--- a/Reports/Близнюк Ілля, КІ-221, lab3.docx
+++ b/Reports/Близнюк Ілля, КІ-221, lab3.docx
@@ -132,7 +132,7 @@
           <w:szCs w:val="20"/>
           <w:lang w:val="uk-UA" w:eastAsia="uk-UA"/>
         </w:rPr>
-        <w:t xml:space="preserve">Освоєння базових принципів роботи з Node.js як середовищем для серверного виконання </w:t>
+        <w:t xml:space="preserve">Розуміння принципів </w:t>
       </w:r>
       <w:proofErr w:type="spellStart"/>
       <w:r>
@@ -141,7 +141,7 @@
           <w:szCs w:val="20"/>
           <w:lang w:val="uk-UA" w:eastAsia="uk-UA"/>
         </w:rPr>
-        <w:t>JavaScript</w:t>
+        <w:t>документо</w:t>
       </w:r>
       <w:proofErr w:type="spellEnd"/>
       <w:r>
@@ -150,7 +150,25 @@
           <w:szCs w:val="20"/>
           <w:lang w:val="uk-UA" w:eastAsia="uk-UA"/>
         </w:rPr>
-        <w:t>-коду.</w:t>
+        <w:t xml:space="preserve">-орієнтованих баз даних та особливостей роботи з </w:t>
+      </w:r>
+      <w:proofErr w:type="spellStart"/>
+      <w:r>
+        <w:rPr>
+          <w:rFonts w:eastAsia="Times New Roman"/>
+          <w:szCs w:val="20"/>
+          <w:lang w:val="uk-UA" w:eastAsia="uk-UA"/>
+        </w:rPr>
+        <w:t>MongoDB</w:t>
+      </w:r>
+      <w:proofErr w:type="spellEnd"/>
+      <w:r>
+        <w:rPr>
+          <w:rFonts w:eastAsia="Times New Roman"/>
+          <w:szCs w:val="20"/>
+          <w:lang w:val="uk-UA" w:eastAsia="uk-UA"/>
+        </w:rPr>
+        <w:t>, включаючи структуру BSON, зберігання документів та організацію колекцій.</w:t>
       </w:r>
     </w:p>
     <w:p>
@@ -176,7 +194,7 @@
           <w:szCs w:val="20"/>
           <w:lang w:val="uk-UA" w:eastAsia="uk-UA"/>
         </w:rPr>
-        <w:t xml:space="preserve">Використання фреймворку Express для створення веб-сервера з обробкою запитів та маршрутів, включаючи налаштування </w:t>
+        <w:t xml:space="preserve">Ознайомлення з процесом встановлення та конфігурації </w:t>
       </w:r>
       <w:proofErr w:type="spellStart"/>
       <w:r>
@@ -185,7 +203,7 @@
           <w:szCs w:val="20"/>
           <w:lang w:val="uk-UA" w:eastAsia="uk-UA"/>
         </w:rPr>
-        <w:t>middleware</w:t>
+        <w:t>MongoDB</w:t>
       </w:r>
       <w:proofErr w:type="spellEnd"/>
       <w:r>
@@ -194,7 +212,43 @@
           <w:szCs w:val="20"/>
           <w:lang w:val="uk-UA" w:eastAsia="uk-UA"/>
         </w:rPr>
-        <w:t xml:space="preserve"> та маршрутизацію.</w:t>
+        <w:t xml:space="preserve">, а також використання графічного інструмента </w:t>
+      </w:r>
+      <w:proofErr w:type="spellStart"/>
+      <w:r>
+        <w:rPr>
+          <w:rFonts w:eastAsia="Times New Roman"/>
+          <w:szCs w:val="20"/>
+          <w:lang w:val="uk-UA" w:eastAsia="uk-UA"/>
+        </w:rPr>
+        <w:t>MongoDB</w:t>
+      </w:r>
+      <w:proofErr w:type="spellEnd"/>
+      <w:r>
+        <w:rPr>
+          <w:rFonts w:eastAsia="Times New Roman"/>
+          <w:szCs w:val="20"/>
+          <w:lang w:val="uk-UA" w:eastAsia="uk-UA"/>
+        </w:rPr>
+        <w:t xml:space="preserve"> </w:t>
+      </w:r>
+      <w:proofErr w:type="spellStart"/>
+      <w:r>
+        <w:rPr>
+          <w:rFonts w:eastAsia="Times New Roman"/>
+          <w:szCs w:val="20"/>
+          <w:lang w:val="uk-UA" w:eastAsia="uk-UA"/>
+        </w:rPr>
+        <w:t>Compass</w:t>
+      </w:r>
+      <w:proofErr w:type="spellEnd"/>
+      <w:r>
+        <w:rPr>
+          <w:rFonts w:eastAsia="Times New Roman"/>
+          <w:szCs w:val="20"/>
+          <w:lang w:val="uk-UA" w:eastAsia="uk-UA"/>
+        </w:rPr>
+        <w:t xml:space="preserve"> для перегляду та керування даними.</w:t>
       </w:r>
     </w:p>
     <w:p>
@@ -220,7 +274,7 @@
           <w:szCs w:val="20"/>
           <w:lang w:val="uk-UA" w:eastAsia="uk-UA"/>
         </w:rPr>
-        <w:t xml:space="preserve">Ознайомлення з основами обробки запитів та відправлення відповідей за допомогою методів Express, таких як </w:t>
+        <w:t xml:space="preserve">Опанування базових операцій взаємодії з </w:t>
       </w:r>
       <w:proofErr w:type="spellStart"/>
       <w:r>
@@ -229,7 +283,7 @@
           <w:szCs w:val="20"/>
           <w:lang w:val="uk-UA" w:eastAsia="uk-UA"/>
         </w:rPr>
-        <w:t>send</w:t>
+        <w:t>MongoDB</w:t>
       </w:r>
       <w:proofErr w:type="spellEnd"/>
       <w:r>
@@ -238,25 +292,7 @@
           <w:szCs w:val="20"/>
           <w:lang w:val="uk-UA" w:eastAsia="uk-UA"/>
         </w:rPr>
-        <w:t xml:space="preserve">(), </w:t>
-      </w:r>
-      <w:proofErr w:type="spellStart"/>
-      <w:r>
-        <w:rPr>
-          <w:rFonts w:eastAsia="Times New Roman"/>
-          <w:szCs w:val="20"/>
-          <w:lang w:val="uk-UA" w:eastAsia="uk-UA"/>
-        </w:rPr>
-        <w:t>sendFile</w:t>
-      </w:r>
-      <w:proofErr w:type="spellEnd"/>
-      <w:r>
-        <w:rPr>
-          <w:rFonts w:eastAsia="Times New Roman"/>
-          <w:szCs w:val="20"/>
-          <w:lang w:val="uk-UA" w:eastAsia="uk-UA"/>
-        </w:rPr>
-        <w:t>(), а також застосування статусних кодів.</w:t>
+        <w:t xml:space="preserve"> у середовищі Node.js: підключення до сервера, створення бази даних, робота з колекціями та виконання CRUD-операцій (створення, читання, оновлення, видалення документів).</w:t>
       </w:r>
     </w:p>
     <w:p>
@@ -282,7 +318,7 @@
           <w:szCs w:val="20"/>
           <w:lang w:val="uk-UA" w:eastAsia="uk-UA"/>
         </w:rPr>
-        <w:t xml:space="preserve">Використання пакетного менеджера </w:t>
+        <w:t xml:space="preserve">Використання драйвера </w:t>
       </w:r>
       <w:proofErr w:type="spellStart"/>
       <w:r>
@@ -291,7 +327,7 @@
           <w:szCs w:val="20"/>
           <w:lang w:val="uk-UA" w:eastAsia="uk-UA"/>
         </w:rPr>
-        <w:t>npm</w:t>
+        <w:t>MongoDB</w:t>
       </w:r>
       <w:proofErr w:type="spellEnd"/>
       <w:r>
@@ -300,7 +336,7 @@
           <w:szCs w:val="20"/>
           <w:lang w:val="uk-UA" w:eastAsia="uk-UA"/>
         </w:rPr>
-        <w:t xml:space="preserve"> для ініціації </w:t>
+        <w:t xml:space="preserve"> для Node.js, зокрема класу </w:t>
       </w:r>
       <w:proofErr w:type="spellStart"/>
       <w:r>
@@ -309,7 +345,7 @@
           <w:szCs w:val="20"/>
           <w:lang w:val="uk-UA" w:eastAsia="uk-UA"/>
         </w:rPr>
-        <w:t>проекту</w:t>
+        <w:t>MongoClient</w:t>
       </w:r>
       <w:proofErr w:type="spellEnd"/>
       <w:r>
@@ -318,7 +354,7 @@
           <w:szCs w:val="20"/>
           <w:lang w:val="uk-UA" w:eastAsia="uk-UA"/>
         </w:rPr>
-        <w:t xml:space="preserve">, встановлення </w:t>
+        <w:t xml:space="preserve">, об’єктів колекцій та методів </w:t>
       </w:r>
       <w:proofErr w:type="spellStart"/>
       <w:r>
@@ -327,7 +363,7 @@
           <w:szCs w:val="20"/>
           <w:lang w:val="uk-UA" w:eastAsia="uk-UA"/>
         </w:rPr>
-        <w:t>залежностей</w:t>
+        <w:t>insertOne</w:t>
       </w:r>
       <w:proofErr w:type="spellEnd"/>
       <w:r>
@@ -336,7 +372,7 @@
           <w:szCs w:val="20"/>
           <w:lang w:val="uk-UA" w:eastAsia="uk-UA"/>
         </w:rPr>
-        <w:t xml:space="preserve"> та керування конфігурацією через файл </w:t>
+        <w:t xml:space="preserve">(), </w:t>
       </w:r>
       <w:proofErr w:type="spellStart"/>
       <w:r>
@@ -345,7 +381,7 @@
           <w:szCs w:val="20"/>
           <w:lang w:val="uk-UA" w:eastAsia="uk-UA"/>
         </w:rPr>
-        <w:t>package.json</w:t>
+        <w:t>insertMany</w:t>
       </w:r>
       <w:proofErr w:type="spellEnd"/>
       <w:r>
@@ -354,7 +390,151 @@
           <w:szCs w:val="20"/>
           <w:lang w:val="uk-UA" w:eastAsia="uk-UA"/>
         </w:rPr>
-        <w:t>.</w:t>
+        <w:t xml:space="preserve">(), </w:t>
+      </w:r>
+      <w:proofErr w:type="spellStart"/>
+      <w:r>
+        <w:rPr>
+          <w:rFonts w:eastAsia="Times New Roman"/>
+          <w:szCs w:val="20"/>
+          <w:lang w:val="uk-UA" w:eastAsia="uk-UA"/>
+        </w:rPr>
+        <w:t>find</w:t>
+      </w:r>
+      <w:proofErr w:type="spellEnd"/>
+      <w:r>
+        <w:rPr>
+          <w:rFonts w:eastAsia="Times New Roman"/>
+          <w:szCs w:val="20"/>
+          <w:lang w:val="uk-UA" w:eastAsia="uk-UA"/>
+        </w:rPr>
+        <w:t xml:space="preserve">(), </w:t>
+      </w:r>
+      <w:proofErr w:type="spellStart"/>
+      <w:r>
+        <w:rPr>
+          <w:rFonts w:eastAsia="Times New Roman"/>
+          <w:szCs w:val="20"/>
+          <w:lang w:val="uk-UA" w:eastAsia="uk-UA"/>
+        </w:rPr>
+        <w:t>findOne</w:t>
+      </w:r>
+      <w:proofErr w:type="spellEnd"/>
+      <w:r>
+        <w:rPr>
+          <w:rFonts w:eastAsia="Times New Roman"/>
+          <w:szCs w:val="20"/>
+          <w:lang w:val="uk-UA" w:eastAsia="uk-UA"/>
+        </w:rPr>
+        <w:t xml:space="preserve">(), </w:t>
+      </w:r>
+      <w:proofErr w:type="spellStart"/>
+      <w:r>
+        <w:rPr>
+          <w:rFonts w:eastAsia="Times New Roman"/>
+          <w:szCs w:val="20"/>
+          <w:lang w:val="uk-UA" w:eastAsia="uk-UA"/>
+        </w:rPr>
+        <w:t>updateOne</w:t>
+      </w:r>
+      <w:proofErr w:type="spellEnd"/>
+      <w:r>
+        <w:rPr>
+          <w:rFonts w:eastAsia="Times New Roman"/>
+          <w:szCs w:val="20"/>
+          <w:lang w:val="uk-UA" w:eastAsia="uk-UA"/>
+        </w:rPr>
+        <w:t xml:space="preserve">(), </w:t>
+      </w:r>
+      <w:proofErr w:type="spellStart"/>
+      <w:r>
+        <w:rPr>
+          <w:rFonts w:eastAsia="Times New Roman"/>
+          <w:szCs w:val="20"/>
+          <w:lang w:val="uk-UA" w:eastAsia="uk-UA"/>
+        </w:rPr>
+        <w:t>updateMany</w:t>
+      </w:r>
+      <w:proofErr w:type="spellEnd"/>
+      <w:r>
+        <w:rPr>
+          <w:rFonts w:eastAsia="Times New Roman"/>
+          <w:szCs w:val="20"/>
+          <w:lang w:val="uk-UA" w:eastAsia="uk-UA"/>
+        </w:rPr>
+        <w:t xml:space="preserve">(), </w:t>
+      </w:r>
+      <w:proofErr w:type="spellStart"/>
+      <w:r>
+        <w:rPr>
+          <w:rFonts w:eastAsia="Times New Roman"/>
+          <w:szCs w:val="20"/>
+          <w:lang w:val="uk-UA" w:eastAsia="uk-UA"/>
+        </w:rPr>
+        <w:t>findOneAndUpdate</w:t>
+      </w:r>
+      <w:proofErr w:type="spellEnd"/>
+      <w:r>
+        <w:rPr>
+          <w:rFonts w:eastAsia="Times New Roman"/>
+          <w:szCs w:val="20"/>
+          <w:lang w:val="uk-UA" w:eastAsia="uk-UA"/>
+        </w:rPr>
+        <w:t xml:space="preserve">(), </w:t>
+      </w:r>
+      <w:proofErr w:type="spellStart"/>
+      <w:r>
+        <w:rPr>
+          <w:rFonts w:eastAsia="Times New Roman"/>
+          <w:szCs w:val="20"/>
+          <w:lang w:val="uk-UA" w:eastAsia="uk-UA"/>
+        </w:rPr>
+        <w:t>deleteOne</w:t>
+      </w:r>
+      <w:proofErr w:type="spellEnd"/>
+      <w:r>
+        <w:rPr>
+          <w:rFonts w:eastAsia="Times New Roman"/>
+          <w:szCs w:val="20"/>
+          <w:lang w:val="uk-UA" w:eastAsia="uk-UA"/>
+        </w:rPr>
+        <w:t xml:space="preserve">(), </w:t>
+      </w:r>
+      <w:proofErr w:type="spellStart"/>
+      <w:r>
+        <w:rPr>
+          <w:rFonts w:eastAsia="Times New Roman"/>
+          <w:szCs w:val="20"/>
+          <w:lang w:val="uk-UA" w:eastAsia="uk-UA"/>
+        </w:rPr>
+        <w:t>deleteMany</w:t>
+      </w:r>
+      <w:proofErr w:type="spellEnd"/>
+      <w:r>
+        <w:rPr>
+          <w:rFonts w:eastAsia="Times New Roman"/>
+          <w:szCs w:val="20"/>
+          <w:lang w:val="uk-UA" w:eastAsia="uk-UA"/>
+        </w:rPr>
+        <w:t xml:space="preserve">(), </w:t>
+      </w:r>
+      <w:proofErr w:type="spellStart"/>
+      <w:r>
+        <w:rPr>
+          <w:rFonts w:eastAsia="Times New Roman"/>
+          <w:szCs w:val="20"/>
+          <w:lang w:val="uk-UA" w:eastAsia="uk-UA"/>
+        </w:rPr>
+        <w:t>findOneAndDelete</w:t>
+      </w:r>
+      <w:proofErr w:type="spellEnd"/>
+      <w:r>
+        <w:rPr>
+          <w:rFonts w:eastAsia="Times New Roman"/>
+          <w:szCs w:val="20"/>
+          <w:lang w:val="uk-UA" w:eastAsia="uk-UA"/>
+        </w:rPr>
+        <w:t>().</w:t>
       </w:r>
     </w:p>
     <w:p>
@@ -380,175 +560,7 @@
           <w:szCs w:val="20"/>
           <w:lang w:val="uk-UA" w:eastAsia="uk-UA"/>
         </w:rPr>
-        <w:t xml:space="preserve">Освоєння роботи з </w:t>
-      </w:r>
-      <w:proofErr w:type="spellStart"/>
-      <w:r>
-        <w:rPr>
-          <w:rFonts w:eastAsia="Times New Roman"/>
-          <w:szCs w:val="20"/>
-          <w:lang w:val="uk-UA" w:eastAsia="uk-UA"/>
-        </w:rPr>
-        <w:t>middleware</w:t>
-      </w:r>
-      <w:proofErr w:type="spellEnd"/>
-      <w:r>
-        <w:rPr>
-          <w:rFonts w:eastAsia="Times New Roman"/>
-          <w:szCs w:val="20"/>
-          <w:lang w:val="uk-UA" w:eastAsia="uk-UA"/>
-        </w:rPr>
-        <w:t xml:space="preserve"> в Express для розширення функціональності веб-сервера.</w:t>
-      </w:r>
-    </w:p>
-    <w:p>
-      <w:pPr>
-        <w:pStyle w:val="af8"/>
-        <w:numPr>
-          <w:ilvl w:val="0"/>
-          <w:numId w:val="32"/>
-        </w:numPr>
-        <w:tabs>
-          <w:tab w:val="clear" w:pos="720"/>
-          <w:tab w:val="left" w:pos="737"/>
-        </w:tabs>
-        <w:rPr>
-          <w:rFonts w:eastAsia="Times New Roman"/>
-          <w:szCs w:val="20"/>
-          <w:lang w:val="uk-UA" w:eastAsia="uk-UA"/>
-        </w:rPr>
-      </w:pPr>
-      <w:r>
-        <w:rPr>
-          <w:rFonts w:eastAsia="Times New Roman"/>
-          <w:szCs w:val="20"/>
-          <w:lang w:val="uk-UA" w:eastAsia="uk-UA"/>
-        </w:rPr>
-        <w:t>Створення простого веб-додатка з обробкою HTTP-запитів, відправкою статичних файлів і налаштуванням статичних ресурсів через Express.</w:t>
-      </w:r>
-    </w:p>
-    <w:p>
-      <w:pPr>
-        <w:pStyle w:val="af8"/>
-        <w:numPr>
-          <w:ilvl w:val="0"/>
-          <w:numId w:val="32"/>
-        </w:numPr>
-        <w:tabs>
-          <w:tab w:val="clear" w:pos="720"/>
-          <w:tab w:val="left" w:pos="737"/>
-        </w:tabs>
-        <w:rPr>
-          <w:rFonts w:eastAsia="Times New Roman"/>
-          <w:szCs w:val="20"/>
-          <w:lang w:val="uk-UA" w:eastAsia="uk-UA"/>
-        </w:rPr>
-      </w:pPr>
-      <w:r>
-        <w:rPr>
-          <w:rFonts w:eastAsia="Times New Roman"/>
-          <w:szCs w:val="20"/>
-          <w:lang w:val="uk-UA" w:eastAsia="uk-UA"/>
-        </w:rPr>
-        <w:t xml:space="preserve">Ознайомлення з переадресацією запитів за допомогою методу </w:t>
-      </w:r>
-      <w:proofErr w:type="spellStart"/>
-      <w:r>
-        <w:rPr>
-          <w:rFonts w:eastAsia="Times New Roman"/>
-          <w:szCs w:val="20"/>
-          <w:lang w:val="uk-UA" w:eastAsia="uk-UA"/>
-        </w:rPr>
-        <w:t>redirect</w:t>
-      </w:r>
-      <w:proofErr w:type="spellEnd"/>
-      <w:r>
-        <w:rPr>
-          <w:rFonts w:eastAsia="Times New Roman"/>
-          <w:szCs w:val="20"/>
-          <w:lang w:val="uk-UA" w:eastAsia="uk-UA"/>
-        </w:rPr>
-        <w:t>() та застосування регулярних виразів для маршрутизації.</w:t>
-      </w:r>
-    </w:p>
-    <w:p>
-      <w:pPr>
-        <w:pStyle w:val="af8"/>
-        <w:numPr>
-          <w:ilvl w:val="0"/>
-          <w:numId w:val="32"/>
-        </w:numPr>
-        <w:tabs>
-          <w:tab w:val="clear" w:pos="720"/>
-          <w:tab w:val="left" w:pos="737"/>
-        </w:tabs>
-        <w:rPr>
-          <w:rFonts w:eastAsia="Times New Roman"/>
-          <w:szCs w:val="20"/>
-          <w:lang w:val="uk-UA" w:eastAsia="uk-UA"/>
-        </w:rPr>
-      </w:pPr>
-      <w:r>
-        <w:rPr>
-          <w:rFonts w:eastAsia="Times New Roman"/>
-          <w:szCs w:val="20"/>
-          <w:lang w:val="uk-UA" w:eastAsia="uk-UA"/>
-        </w:rPr>
-        <w:t xml:space="preserve">Використання </w:t>
-      </w:r>
-      <w:proofErr w:type="spellStart"/>
-      <w:r>
-        <w:rPr>
-          <w:rFonts w:eastAsia="Times New Roman"/>
-          <w:szCs w:val="20"/>
-          <w:lang w:val="uk-UA" w:eastAsia="uk-UA"/>
-        </w:rPr>
-        <w:t>Git</w:t>
-      </w:r>
-      <w:proofErr w:type="spellEnd"/>
-      <w:r>
-        <w:rPr>
-          <w:rFonts w:eastAsia="Times New Roman"/>
-          <w:szCs w:val="20"/>
-          <w:lang w:val="uk-UA" w:eastAsia="uk-UA"/>
-        </w:rPr>
-        <w:t xml:space="preserve"> та </w:t>
-      </w:r>
-      <w:proofErr w:type="spellStart"/>
-      <w:r>
-        <w:rPr>
-          <w:rFonts w:eastAsia="Times New Roman"/>
-          <w:szCs w:val="20"/>
-          <w:lang w:val="uk-UA" w:eastAsia="uk-UA"/>
-        </w:rPr>
-        <w:t>GitHub</w:t>
-      </w:r>
-      <w:proofErr w:type="spellEnd"/>
-      <w:r>
-        <w:rPr>
-          <w:rFonts w:eastAsia="Times New Roman"/>
-          <w:szCs w:val="20"/>
-          <w:lang w:val="uk-UA" w:eastAsia="uk-UA"/>
-        </w:rPr>
-        <w:t xml:space="preserve"> для створення репозиторію, клонування, </w:t>
-      </w:r>
-      <w:proofErr w:type="spellStart"/>
-      <w:r>
-        <w:rPr>
-          <w:rFonts w:eastAsia="Times New Roman"/>
-          <w:szCs w:val="20"/>
-          <w:lang w:val="uk-UA" w:eastAsia="uk-UA"/>
-        </w:rPr>
-        <w:t>коміту</w:t>
-      </w:r>
-      <w:proofErr w:type="spellEnd"/>
-      <w:r>
-        <w:rPr>
-          <w:rFonts w:eastAsia="Times New Roman"/>
-          <w:szCs w:val="20"/>
-          <w:lang w:val="uk-UA" w:eastAsia="uk-UA"/>
-        </w:rPr>
-        <w:t xml:space="preserve"> змін та публікації роботи.</w:t>
+        <w:t>Розуміння принципів побудови REST-орієнтованого API за допомогою фреймворку Express, включаючи обробку GET, POST, PUT та DELETE запитів.</w:t>
       </w:r>
     </w:p>
     <w:p>
@@ -579,17 +591,123 @@
           <w:lang w:val="uk-UA" w:eastAsia="uk-UA"/>
         </w:rPr>
       </w:pPr>
+      <w:proofErr w:type="spellStart"/>
       <w:r>
         <w:rPr>
           <w:lang w:val="uk-UA" w:eastAsia="uk-UA"/>
         </w:rPr>
-        <w:t xml:space="preserve">Express дозволяє використовувати </w:t>
+        <w:t>MongoDB</w:t>
+      </w:r>
+      <w:proofErr w:type="spellEnd"/>
+      <w:r>
+        <w:rPr>
+          <w:lang w:val="uk-UA" w:eastAsia="uk-UA"/>
+        </w:rPr>
+        <w:t xml:space="preserve"> є </w:t>
       </w:r>
       <w:proofErr w:type="spellStart"/>
       <w:r>
         <w:rPr>
           <w:lang w:val="uk-UA" w:eastAsia="uk-UA"/>
         </w:rPr>
+        <w:t>документо</w:t>
+      </w:r>
+      <w:proofErr w:type="spellEnd"/>
+      <w:r>
+        <w:rPr>
+          <w:lang w:val="uk-UA" w:eastAsia="uk-UA"/>
+        </w:rPr>
+        <w:t xml:space="preserve">-орієнтованою нереляційною системою керування базами даних, яка використовує гнучкий формат BSON для зберігання даних, що дозволяє працювати зі складними структурами без необхідності створення жорстких схем, притаманних традиційним реляційним БД. На відміну від таблиць SQL, у </w:t>
+      </w:r>
+      <w:proofErr w:type="spellStart"/>
+      <w:r>
+        <w:rPr>
+          <w:lang w:val="uk-UA" w:eastAsia="uk-UA"/>
+        </w:rPr>
+        <w:t>MongoDB</w:t>
+      </w:r>
+      <w:proofErr w:type="spellEnd"/>
+      <w:r>
+        <w:rPr>
+          <w:lang w:val="uk-UA" w:eastAsia="uk-UA"/>
+        </w:rPr>
+        <w:t xml:space="preserve"> інформація організована у вигляді документів та колекцій, що спрощує масштабування та пришвидшує обробку даних. </w:t>
+      </w:r>
+      <w:proofErr w:type="spellStart"/>
+      <w:r>
+        <w:rPr>
+          <w:lang w:val="uk-UA" w:eastAsia="uk-UA"/>
+        </w:rPr>
+        <w:t>MongoDB</w:t>
+      </w:r>
+      <w:proofErr w:type="spellEnd"/>
+      <w:r>
+        <w:rPr>
+          <w:lang w:val="uk-UA" w:eastAsia="uk-UA"/>
+        </w:rPr>
+        <w:t xml:space="preserve"> дозволяє автоматично створювати бази даних і колекції під час першого звернення, а унікальний ідентифікатор _</w:t>
+      </w:r>
+      <w:proofErr w:type="spellStart"/>
+      <w:r>
+        <w:rPr>
+          <w:lang w:val="uk-UA" w:eastAsia="uk-UA"/>
+        </w:rPr>
+        <w:t>id</w:t>
+      </w:r>
+      <w:proofErr w:type="spellEnd"/>
+      <w:r>
+        <w:rPr>
+          <w:lang w:val="uk-UA" w:eastAsia="uk-UA"/>
+        </w:rPr>
+        <w:t xml:space="preserve"> призначається кожному документу автоматично. Для взаємодії з </w:t>
+      </w:r>
+      <w:proofErr w:type="spellStart"/>
+      <w:r>
+        <w:rPr>
+          <w:lang w:val="uk-UA" w:eastAsia="uk-UA"/>
+        </w:rPr>
+        <w:t>MongoDB</w:t>
+      </w:r>
+      <w:proofErr w:type="spellEnd"/>
+      <w:r>
+        <w:rPr>
+          <w:lang w:val="uk-UA" w:eastAsia="uk-UA"/>
+        </w:rPr>
+        <w:t xml:space="preserve"> у Node.js використовується офіційний драйвер, що надає можливість підключення до сервера через </w:t>
+      </w:r>
+      <w:proofErr w:type="spellStart"/>
+      <w:r>
+        <w:rPr>
+          <w:lang w:val="uk-UA" w:eastAsia="uk-UA"/>
+        </w:rPr>
+        <w:t>MongoClient</w:t>
+      </w:r>
+      <w:proofErr w:type="spellEnd"/>
+      <w:r>
+        <w:rPr>
+          <w:lang w:val="uk-UA" w:eastAsia="uk-UA"/>
+        </w:rPr>
+        <w:t xml:space="preserve">, отримання доступу до бази даних, виконання CRUD-операцій та закриття з’єднання після завершення роботи. Використання Express у поєднанні з </w:t>
+      </w:r>
+      <w:proofErr w:type="spellStart"/>
+      <w:r>
+        <w:rPr>
+          <w:lang w:val="uk-UA" w:eastAsia="uk-UA"/>
+        </w:rPr>
+        <w:t>MongoDB</w:t>
+      </w:r>
+      <w:proofErr w:type="spellEnd"/>
+      <w:r>
+        <w:rPr>
+          <w:lang w:val="uk-UA" w:eastAsia="uk-UA"/>
+        </w:rPr>
+        <w:t xml:space="preserve"> забезпечує створення REST-орієнтованого веб-додатка, де Express відповідає за маршрутизацію, обробку HTTP-запитів, роботу з </w:t>
+      </w:r>
+      <w:proofErr w:type="spellStart"/>
+      <w:r>
+        <w:rPr>
+          <w:lang w:val="uk-UA" w:eastAsia="uk-UA"/>
+        </w:rPr>
         <w:t>middleware</w:t>
       </w:r>
       <w:proofErr w:type="spellEnd"/>
@@ -597,163 +715,42 @@
         <w:rPr>
           <w:lang w:val="uk-UA" w:eastAsia="uk-UA"/>
         </w:rPr>
-        <w:t xml:space="preserve"> — це функції, які обробляють запити перед тим, як сервер відповість користувачу. </w:t>
+        <w:t xml:space="preserve"> та відправлення відповідей клієнту. У рамках такої інтеграції програма може реалізовувати повний цикл операцій з користувачами: додавання, отримання, зміну та видалення документів у колекції, а клієнтська частина через </w:t>
       </w:r>
       <w:proofErr w:type="spellStart"/>
       <w:r>
         <w:rPr>
           <w:lang w:val="uk-UA" w:eastAsia="uk-UA"/>
         </w:rPr>
-        <w:t>Middleware</w:t>
+        <w:t>Fetch</w:t>
       </w:r>
       <w:proofErr w:type="spellEnd"/>
       <w:r>
         <w:rPr>
           <w:lang w:val="uk-UA" w:eastAsia="uk-UA"/>
         </w:rPr>
-        <w:t xml:space="preserve"> можуть виконувати різноманітні завдання, такі як </w:t>
+        <w:t xml:space="preserve"> API забезпечує асинхронну взаємодію з сервером і динамічне оновлення веб-</w:t>
+      </w:r>
+      <w:r>
+        <w:rPr>
+          <w:lang w:val="uk-UA" w:eastAsia="uk-UA"/>
+        </w:rPr>
+        <w:lastRenderedPageBreak/>
+        <w:t xml:space="preserve">сторінки. Така структура дозволяє студенту зрозуміти принципи роботи сучасних серверних застосунків, які поєднують Node.js як платформу виконання, Express як механізм маршрутизації та побудови API та </w:t>
       </w:r>
       <w:proofErr w:type="spellStart"/>
       <w:r>
         <w:rPr>
           <w:lang w:val="uk-UA" w:eastAsia="uk-UA"/>
         </w:rPr>
-        <w:t>логування</w:t>
+        <w:t>MongoDB</w:t>
       </w:r>
       <w:proofErr w:type="spellEnd"/>
       <w:r>
         <w:rPr>
           <w:lang w:val="uk-UA" w:eastAsia="uk-UA"/>
         </w:rPr>
-        <w:t xml:space="preserve"> запитів, обробка помилок або зміна даних запиту чи відповіді. Вони додаються до конвеєра обробки запитів, що дозволяє легко розширювати функціональність серверу без зміни основної логіки.</w:t>
-      </w:r>
-    </w:p>
-    <w:p>
-      <w:pPr>
-        <w:pStyle w:val="af8"/>
-        <w:rPr>
-          <w:lang w:val="uk-UA" w:eastAsia="uk-UA"/>
-        </w:rPr>
-      </w:pPr>
-      <w:r>
-        <w:rPr>
-          <w:lang w:val="uk-UA" w:eastAsia="uk-UA"/>
-        </w:rPr>
-        <w:t xml:space="preserve">Щодо відправлення відповіді в Express, для цього використовуються методи об'єкта </w:t>
-      </w:r>
-      <w:proofErr w:type="spellStart"/>
-      <w:r>
-        <w:rPr>
-          <w:lang w:val="uk-UA" w:eastAsia="uk-UA"/>
-        </w:rPr>
-        <w:t>response</w:t>
-      </w:r>
-      <w:proofErr w:type="spellEnd"/>
-      <w:r>
-        <w:rPr>
-          <w:lang w:val="uk-UA" w:eastAsia="uk-UA"/>
-        </w:rPr>
-        <w:t xml:space="preserve">, такі як </w:t>
-      </w:r>
-      <w:proofErr w:type="spellStart"/>
-      <w:r>
-        <w:rPr>
-          <w:lang w:val="uk-UA" w:eastAsia="uk-UA"/>
-        </w:rPr>
-        <w:t>send</w:t>
-      </w:r>
-      <w:proofErr w:type="spellEnd"/>
-      <w:r>
-        <w:rPr>
-          <w:lang w:val="uk-UA" w:eastAsia="uk-UA"/>
-        </w:rPr>
-        <w:t xml:space="preserve">(), </w:t>
-      </w:r>
-      <w:proofErr w:type="spellStart"/>
-      <w:r>
-        <w:rPr>
-          <w:lang w:val="uk-UA" w:eastAsia="uk-UA"/>
-        </w:rPr>
-        <w:t>sendFile</w:t>
-      </w:r>
-      <w:proofErr w:type="spellEnd"/>
-      <w:r>
-        <w:rPr>
-          <w:lang w:val="uk-UA" w:eastAsia="uk-UA"/>
-        </w:rPr>
-        <w:t xml:space="preserve">(), </w:t>
-      </w:r>
-      <w:proofErr w:type="spellStart"/>
-      <w:r>
-        <w:rPr>
-          <w:lang w:val="uk-UA" w:eastAsia="uk-UA"/>
-        </w:rPr>
-        <w:t>status</w:t>
-      </w:r>
-      <w:proofErr w:type="spellEnd"/>
-      <w:r>
-        <w:rPr>
-          <w:lang w:val="uk-UA" w:eastAsia="uk-UA"/>
-        </w:rPr>
-        <w:t>() та інші. Ці методи дозволяють надсилати різні типи даних, від простих рядків або HTML-коду до складніших форматів, таких як JSON або файли.</w:t>
-      </w:r>
-    </w:p>
-    <w:p>
-      <w:pPr>
-        <w:pStyle w:val="af8"/>
-        <w:rPr>
-          <w:lang w:val="uk-UA" w:eastAsia="uk-UA"/>
-        </w:rPr>
-      </w:pPr>
-      <w:r>
-        <w:rPr>
-          <w:lang w:val="uk-UA" w:eastAsia="uk-UA"/>
-        </w:rPr>
-        <w:t>Express має вбудовану систему маршрутизації, що дозволяє визначати обробники для конкретних запитів за адресами. Завдяки цьому сервер може реагувати на різні HTTP-запити, такі як GET, POST, PUT тощо, і виконувати відповідні дії, наприклад, відправляти HTML-сторінки або дані у форматі JSON.</w:t>
-      </w:r>
-    </w:p>
-    <w:p>
-      <w:pPr>
-        <w:pStyle w:val="af8"/>
-        <w:rPr>
-          <w:lang w:val="uk-UA" w:eastAsia="uk-UA"/>
-        </w:rPr>
-      </w:pPr>
-    </w:p>
-    <w:p>
-      <w:pPr>
-        <w:pStyle w:val="af8"/>
-        <w:ind w:firstLine="0"/>
-        <w:rPr>
-          <w:lang w:val="uk-UA" w:eastAsia="uk-UA"/>
-        </w:rPr>
-      </w:pPr>
-      <w:r>
-        <w:rPr>
-          <w:lang w:val="uk-UA" w:eastAsia="uk-UA"/>
-        </w:rPr>
-        <w:tab/>
-      </w:r>
-      <w:r>
-        <w:rPr>
-          <w:lang w:val="uk-UA" w:eastAsia="uk-UA"/>
-        </w:rPr>
-        <w:t xml:space="preserve">Крім того, Express підтримує переадресацію запитів за допомогою методу </w:t>
-      </w:r>
-      <w:proofErr w:type="spellStart"/>
-      <w:r>
-        <w:rPr>
-          <w:lang w:val="uk-UA" w:eastAsia="uk-UA"/>
-        </w:rPr>
-        <w:lastRenderedPageBreak/>
-        <w:t>redirect</w:t>
-      </w:r>
-      <w:proofErr w:type="spellEnd"/>
-      <w:r>
-        <w:rPr>
-          <w:lang w:val="uk-UA" w:eastAsia="uk-UA"/>
-        </w:rPr>
-        <w:t>(). Це дозволяє перенаправляти користувачів на нові URL-адреси, як для того ж самого домену, так і для інших ресурсів в інтернеті. Ці основні концепції є важливою частиною процесу створення серверних додатків за допомогою Node.js та Express.</w:t>
+        <w:t xml:space="preserve"> як гнучке та продуктивне сховище даних.</w:t>
       </w:r>
     </w:p>
     <w:p>
@@ -4890,7 +4887,21 @@
             <w:rStyle w:val="afff3"/>
             <w:lang w:eastAsia="uk-UA"/>
           </w:rPr>
-          <w:t>https://github.com/Sp3ctre-GH/Scrypt_nodejs/tree/master</w:t>
+          <w:t>https://github.co</w:t>
+        </w:r>
+        <w:r>
+          <w:rPr>
+            <w:rStyle w:val="afff3"/>
+            <w:lang w:eastAsia="uk-UA"/>
+          </w:rPr>
+          <w:t>m</w:t>
+        </w:r>
+        <w:r>
+          <w:rPr>
+            <w:rStyle w:val="afff3"/>
+            <w:lang w:eastAsia="uk-UA"/>
+          </w:rPr>
+          <w:t>/Sp3ctre-GH/Scrypt_nodejs/tree/master</w:t>
         </w:r>
       </w:hyperlink>
     </w:p>
@@ -4929,6 +4940,173 @@
           <w:lang w:val="uk-UA" w:eastAsia="uk-UA"/>
         </w:rPr>
         <w:tab/>
+      </w:r>
+      <w:r>
+        <w:rPr>
+          <w:lang w:val="uk-UA" w:eastAsia="uk-UA"/>
+        </w:rPr>
+        <w:t xml:space="preserve">У результаті виконання цієї лабораторної роботи я засвоїв принципи роботи з Node.js, Express та </w:t>
+      </w:r>
+      <w:proofErr w:type="spellStart"/>
+      <w:r>
+        <w:rPr>
+          <w:lang w:val="uk-UA" w:eastAsia="uk-UA"/>
+        </w:rPr>
+        <w:t>MongoDB</w:t>
+      </w:r>
+      <w:proofErr w:type="spellEnd"/>
+      <w:r>
+        <w:rPr>
+          <w:lang w:val="uk-UA" w:eastAsia="uk-UA"/>
+        </w:rPr>
+        <w:t xml:space="preserve">, отримавши цілісне уявлення про те, як створюється та функціонує сучасний серверний веб-додаток. Я навчився підключатися до бази даних </w:t>
+      </w:r>
+      <w:proofErr w:type="spellStart"/>
+      <w:r>
+        <w:rPr>
+          <w:lang w:val="uk-UA" w:eastAsia="uk-UA"/>
+        </w:rPr>
+        <w:t>MongoDB</w:t>
+      </w:r>
+      <w:proofErr w:type="spellEnd"/>
+      <w:r>
+        <w:rPr>
+          <w:lang w:val="uk-UA" w:eastAsia="uk-UA"/>
+        </w:rPr>
+        <w:t xml:space="preserve">, створювати колекції та виконувати основні CRUD-операції, працюючи з документами у форматі BSON. Також я опанував використання драйвера </w:t>
+      </w:r>
+      <w:proofErr w:type="spellStart"/>
+      <w:r>
+        <w:rPr>
+          <w:lang w:val="uk-UA" w:eastAsia="uk-UA"/>
+        </w:rPr>
+        <w:t>MongoDB</w:t>
+      </w:r>
+      <w:proofErr w:type="spellEnd"/>
+      <w:r>
+        <w:rPr>
+          <w:lang w:val="uk-UA" w:eastAsia="uk-UA"/>
+        </w:rPr>
+        <w:t xml:space="preserve"> у Node.js, зрозумівши принципи роботи з </w:t>
+      </w:r>
+      <w:proofErr w:type="spellStart"/>
+      <w:r>
+        <w:rPr>
+          <w:lang w:val="uk-UA" w:eastAsia="uk-UA"/>
+        </w:rPr>
+        <w:t>MongoClient</w:t>
+      </w:r>
+      <w:proofErr w:type="spellEnd"/>
+      <w:r>
+        <w:rPr>
+          <w:lang w:val="uk-UA" w:eastAsia="uk-UA"/>
+        </w:rPr>
+        <w:t xml:space="preserve"> та налаштуванням підключення.</w:t>
+      </w:r>
+    </w:p>
+    <w:p>
+      <w:pPr>
+        <w:pStyle w:val="af8"/>
+        <w:ind w:firstLine="0"/>
+        <w:rPr>
+          <w:lang w:val="uk-UA" w:eastAsia="uk-UA"/>
+        </w:rPr>
+      </w:pPr>
+      <w:r>
+        <w:rPr>
+          <w:lang w:val="uk-UA" w:eastAsia="uk-UA"/>
+        </w:rPr>
+        <w:tab/>
+      </w:r>
+      <w:r>
+        <w:rPr>
+          <w:lang w:val="uk-UA" w:eastAsia="uk-UA"/>
+        </w:rPr>
+        <w:t xml:space="preserve">Крім того, я навчився створювати маршрути в Express, обробляти HTTP-запити різних типів, працювати з </w:t>
+      </w:r>
+      <w:proofErr w:type="spellStart"/>
+      <w:r>
+        <w:rPr>
+          <w:lang w:val="uk-UA" w:eastAsia="uk-UA"/>
+        </w:rPr>
+        <w:t>middleware</w:t>
+      </w:r>
+      <w:proofErr w:type="spellEnd"/>
+      <w:r>
+        <w:rPr>
+          <w:lang w:val="uk-UA" w:eastAsia="uk-UA"/>
+        </w:rPr>
+        <w:t xml:space="preserve"> та формувати коректні відповіді </w:t>
+      </w:r>
+      <w:r>
+        <w:rPr>
+          <w:lang w:val="uk-UA" w:eastAsia="uk-UA"/>
+        </w:rPr>
+        <w:lastRenderedPageBreak/>
+        <w:t>серверу. Я отримав досвід створення REST-орієнтованого API та реалізував на практиці повний цикл обробки запитів.</w:t>
+      </w:r>
+    </w:p>
+    <w:p>
+      <w:pPr>
+        <w:pStyle w:val="af8"/>
+        <w:ind w:firstLine="0"/>
+        <w:rPr>
+          <w:lang w:val="uk-UA" w:eastAsia="uk-UA"/>
+        </w:rPr>
+      </w:pPr>
+      <w:r>
+        <w:rPr>
+          <w:lang w:val="uk-UA" w:eastAsia="uk-UA"/>
+        </w:rPr>
+        <w:tab/>
+      </w:r>
+      <w:r>
+        <w:rPr>
+          <w:lang w:val="uk-UA" w:eastAsia="uk-UA"/>
+        </w:rPr>
+        <w:t xml:space="preserve">З боку клієнтської частини я навчився працювати з </w:t>
+      </w:r>
+      <w:proofErr w:type="spellStart"/>
+      <w:r>
+        <w:rPr>
+          <w:lang w:val="uk-UA" w:eastAsia="uk-UA"/>
+        </w:rPr>
+        <w:t>Fetch</w:t>
+      </w:r>
+      <w:proofErr w:type="spellEnd"/>
+      <w:r>
+        <w:rPr>
+          <w:lang w:val="uk-UA" w:eastAsia="uk-UA"/>
+        </w:rPr>
+        <w:t xml:space="preserve"> API, відправляти асинхронні запити до сервера та </w:t>
+      </w:r>
+      <w:proofErr w:type="spellStart"/>
+      <w:r>
+        <w:rPr>
+          <w:lang w:val="uk-UA" w:eastAsia="uk-UA"/>
+        </w:rPr>
+        <w:t>динамічно</w:t>
+      </w:r>
+      <w:proofErr w:type="spellEnd"/>
+      <w:r>
+        <w:rPr>
+          <w:lang w:val="uk-UA" w:eastAsia="uk-UA"/>
+        </w:rPr>
+        <w:t xml:space="preserve"> оновлювати вміст сторінки без перезавантаження. У підсумку я здобув навички побудови повноцінного веб-додатка, у якому тісно взаємодіють сервер, база даних і </w:t>
+      </w:r>
+      <w:proofErr w:type="spellStart"/>
+      <w:r>
+        <w:rPr>
+          <w:lang w:val="uk-UA" w:eastAsia="uk-UA"/>
+        </w:rPr>
+        <w:t>фронтенд</w:t>
+      </w:r>
+      <w:proofErr w:type="spellEnd"/>
+      <w:r>
+        <w:rPr>
+          <w:lang w:val="uk-UA" w:eastAsia="uk-UA"/>
+        </w:rPr>
+        <w:t>, що є важливим етапом у формуванні моїх компетенцій у веб-розробці.</w:t>
       </w:r>
     </w:p>
     <w:p>
@@ -8653,6 +8831,7 @@
         <w:numId w:val="2"/>
       </w:numPr>
       <w:tabs>
+        <w:tab w:val="num" w:pos="360"/>
         <w:tab w:val="left" w:pos="1134"/>
       </w:tabs>
       <w:ind w:left="0" w:firstLine="709"/>
